--- a/src/assets/templates/MULTIRISQUE INDUSTRIELLE.docx
+++ b/src/assets/templates/MULTIRISQUE INDUSTRIELLE.docx
@@ -81,7 +81,7 @@
         <w:rPr>
           <w:noProof/>
         </w:rPr>
-        <w:t>{{Contrat.ext_poli_police}}</w:t>
+        <w:t>{{ext_poli_police}}</w:t>
       </w:r>
       <w:r>
         <w:fldChar w:fldCharType="end"/>
@@ -294,7 +294,7 @@
           <w:noProof/>
           <w:sz w:val="24"/>
         </w:rPr>
-        <w:t>{{Contrat.ext_cie_nomcie}}</w:t>
+        <w:t>{{ext_cie_nomcie}}</w:t>
       </w:r>
       <w:r>
         <w:rPr>
@@ -383,7 +383,7 @@
           <w:noProof/>
           <w:sz w:val="24"/>
         </w:rPr>
-        <w:t>{{Tier.Rsociale}}</w:t>
+        <w:t>{{Rsociale}}</w:t>
       </w:r>
       <w:r>
         <w:rPr>
@@ -1518,7 +1518,7 @@
         <w:rPr>
           <w:noProof/>
         </w:rPr>
-        <w:t>{{Piec.Effet}}</w:t>
+        <w:t>{{Effet}}</w:t>
       </w:r>
       <w:r>
         <w:fldChar w:fldCharType="end"/>
@@ -1567,7 +1567,7 @@
           <w:noProof/>
           <w:sz w:val="24"/>
         </w:rPr>
-        <w:t>{{Contrat.Echpjj}}</w:t>
+        <w:t>{{Echpjj}}</w:t>
       </w:r>
       <w:r>
         <w:rPr>
@@ -1604,7 +1604,7 @@
           <w:noProof/>
           <w:sz w:val="24"/>
         </w:rPr>
-        <w:t>{{Contrat.Echpmm}}</w:t>
+        <w:t>{{Echpmm}}</w:t>
       </w:r>
       <w:r>
         <w:rPr>
@@ -1931,7 +1931,7 @@
                 <w:noProof/>
                 <w:sz w:val="24"/>
               </w:rPr>
-              <w:t>{{Contrat.ext_cie_nomcie}}</w:t>
+              <w:t>{{ext_cie_nomcie}}</w:t>
             </w:r>
             <w:r>
               <w:rPr>
@@ -1977,7 +1977,7 @@
                 <w:noProof/>
                 <w:sz w:val="24"/>
               </w:rPr>
-              <w:t>{{Contrat.ext_poli_police}}</w:t>
+              <w:t>{{ext_poli_police}}</w:t>
             </w:r>
             <w:r>
               <w:rPr>
@@ -2084,7 +2084,7 @@
                 <w:noProof/>
                 <w:sz w:val="24"/>
               </w:rPr>
-              <w:t>{{Contrat.ext_cie_nomcie}}</w:t>
+              <w:t>{{ext_cie_nomcie}}</w:t>
             </w:r>
             <w:r>
               <w:rPr>
@@ -2130,7 +2130,7 @@
                 <w:noProof/>
                 <w:sz w:val="24"/>
               </w:rPr>
-              <w:t>{{Contrat.ext_poli_police}}</w:t>
+              <w:t>{{ext_poli_police}}</w:t>
             </w:r>
             <w:r>
               <w:rPr>
@@ -2237,7 +2237,7 @@
                 <w:noProof/>
                 <w:sz w:val="24"/>
               </w:rPr>
-              <w:t>{{Contrat.ext_cie_nomcie}}</w:t>
+              <w:t>{{ext_cie_nomcie}}</w:t>
             </w:r>
             <w:r>
               <w:rPr>
@@ -2283,7 +2283,7 @@
                 <w:noProof/>
                 <w:sz w:val="24"/>
               </w:rPr>
-              <w:t>{{Contrat.ext_poli_police}}</w:t>
+              <w:t>{{ext_poli_police}}</w:t>
             </w:r>
             <w:r>
               <w:rPr>
@@ -2390,7 +2390,7 @@
                 <w:noProof/>
                 <w:sz w:val="24"/>
               </w:rPr>
-              <w:t>{{Contrat.ext_cie_nomcie}}</w:t>
+              <w:t>{{ext_cie_nomcie}}</w:t>
             </w:r>
             <w:r>
               <w:rPr>
@@ -2436,7 +2436,7 @@
                 <w:noProof/>
                 <w:sz w:val="24"/>
               </w:rPr>
-              <w:t>{{Contrat.ext_poli_police}}</w:t>
+              <w:t>{{ext_poli_police}}</w:t>
             </w:r>
             <w:r>
               <w:rPr>
@@ -2543,7 +2543,7 @@
                 <w:noProof/>
                 <w:sz w:val="24"/>
               </w:rPr>
-              <w:t>{{Contrat.ext_cie_nomcie}}</w:t>
+              <w:t>{{ext_cie_nomcie}}</w:t>
             </w:r>
             <w:r>
               <w:rPr>
@@ -2589,7 +2589,7 @@
                 <w:noProof/>
                 <w:sz w:val="24"/>
               </w:rPr>
-              <w:t>{{Contrat.ext_poli_police}}</w:t>
+              <w:t>{{ext_poli_police}}</w:t>
             </w:r>
             <w:r>
               <w:rPr>
@@ -3394,7 +3394,7 @@
           <w:noProof/>
           <w:sz w:val="24"/>
         </w:rPr>
-        <w:t>{{Contrat.Echpmm}}</w:t>
+        <w:t>{{Echpmm}}</w:t>
       </w:r>
       <w:r>
         <w:rPr>
@@ -3480,7 +3480,7 @@
           <w:noProof/>
           <w:sz w:val="24"/>
         </w:rPr>
-        <w:t>{{Piec.Datesit}}</w:t>
+        <w:t>{{Datesit}}</w:t>
       </w:r>
       <w:r>
         <w:rPr>
